--- a/语法分析.docx
+++ b/语法分析.docx
@@ -695,15 +695,7 @@
           <w:sz w:val="72"/>
           <w:szCs w:val="72"/>
         </w:rPr>
-        <w:t>语</w:t>
-      </w:r>
-      <w:r>
-        <w:rPr>
-          <w:rFonts w:ascii="仿宋_GB2312" w:eastAsia="仿宋_GB2312" w:hint="eastAsia"/>
-          <w:sz w:val="72"/>
-          <w:szCs w:val="72"/>
-        </w:rPr>
-        <w:t>法分析</w:t>
+        <w:t>语法分析</w:t>
       </w:r>
     </w:p>
     <w:p>
@@ -847,7 +839,7 @@
           <w:szCs w:val="28"/>
           <w:u w:val="single"/>
         </w:rPr>
-        <w:t>语</w:t>
+        <w:t>语法分析</w:t>
       </w:r>
       <w:r>
         <w:rPr>
@@ -856,7 +848,49 @@
           <w:szCs w:val="28"/>
           <w:u w:val="single"/>
         </w:rPr>
-        <w:t>法分析</w:t>
+        <w:t xml:space="preserve">                   </w:t>
+      </w:r>
+      <w:r>
+        <w:rPr>
+          <w:rFonts w:hint="eastAsia"/>
+          <w:sz w:val="28"/>
+          <w:szCs w:val="28"/>
+          <w:u w:val="single"/>
+        </w:rPr>
+        <w:t xml:space="preserve">               </w:t>
+      </w:r>
+    </w:p>
+    <w:p>
+      <w:pPr>
+        <w:spacing w:line="360" w:lineRule="auto"/>
+        <w:rPr>
+          <w:sz w:val="28"/>
+          <w:szCs w:val="28"/>
+        </w:rPr>
+      </w:pPr>
+      <w:r>
+        <w:rPr>
+          <w:rFonts w:hint="eastAsia"/>
+          <w:sz w:val="28"/>
+          <w:szCs w:val="28"/>
+        </w:rPr>
+        <w:t>专业</w:t>
+      </w:r>
+      <w:r>
+        <w:rPr>
+          <w:rFonts w:hint="eastAsia"/>
+          <w:sz w:val="28"/>
+          <w:szCs w:val="28"/>
+        </w:rPr>
+        <w:t>（班）</w:t>
+      </w:r>
+      <w:r>
+        <w:rPr>
+          <w:rFonts w:hint="eastAsia"/>
+          <w:sz w:val="28"/>
+          <w:szCs w:val="28"/>
+        </w:rPr>
+        <w:t>：</w:t>
       </w:r>
       <w:r>
         <w:rPr>
@@ -865,49 +899,7 @@
           <w:szCs w:val="28"/>
           <w:u w:val="single"/>
         </w:rPr>
-        <w:t xml:space="preserve">                   </w:t>
-      </w:r>
-      <w:r>
-        <w:rPr>
-          <w:rFonts w:hint="eastAsia"/>
-          <w:sz w:val="28"/>
-          <w:szCs w:val="28"/>
-          <w:u w:val="single"/>
-        </w:rPr>
-        <w:t xml:space="preserve">               </w:t>
-      </w:r>
-    </w:p>
-    <w:p>
-      <w:pPr>
-        <w:spacing w:line="360" w:lineRule="auto"/>
-        <w:rPr>
-          <w:sz w:val="28"/>
-          <w:szCs w:val="28"/>
-        </w:rPr>
-      </w:pPr>
-      <w:r>
-        <w:rPr>
-          <w:rFonts w:hint="eastAsia"/>
-          <w:sz w:val="28"/>
-          <w:szCs w:val="28"/>
-        </w:rPr>
-        <w:t>专业</w:t>
-      </w:r>
-      <w:r>
-        <w:rPr>
-          <w:rFonts w:hint="eastAsia"/>
-          <w:sz w:val="28"/>
-          <w:szCs w:val="28"/>
-        </w:rPr>
-        <w:t>（班）</w:t>
-      </w:r>
-      <w:r>
-        <w:rPr>
-          <w:rFonts w:hint="eastAsia"/>
-          <w:sz w:val="28"/>
-          <w:szCs w:val="28"/>
-        </w:rPr>
-        <w:t>：</w:t>
+        <w:t xml:space="preserve">            </w:t>
       </w:r>
       <w:r>
         <w:rPr>
@@ -916,7 +908,7 @@
           <w:szCs w:val="28"/>
           <w:u w:val="single"/>
         </w:rPr>
-        <w:t xml:space="preserve">            </w:t>
+        <w:t>计算机科学与技术7班</w:t>
       </w:r>
       <w:r>
         <w:rPr>
@@ -925,7 +917,58 @@
           <w:szCs w:val="28"/>
           <w:u w:val="single"/>
         </w:rPr>
-        <w:t>计算机科学与技术7班</w:t>
+        <w:t xml:space="preserve">                               </w:t>
+      </w:r>
+      <w:r>
+        <w:rPr>
+          <w:rFonts w:hint="eastAsia"/>
+          <w:sz w:val="28"/>
+          <w:szCs w:val="28"/>
+        </w:rPr>
+        <w:t xml:space="preserve">                                                                       </w:t>
+      </w:r>
+    </w:p>
+    <w:p>
+      <w:pPr>
+        <w:spacing w:line="360" w:lineRule="auto"/>
+        <w:rPr>
+          <w:sz w:val="28"/>
+          <w:szCs w:val="28"/>
+        </w:rPr>
+      </w:pPr>
+      <w:r>
+        <w:rPr>
+          <w:rFonts w:hint="eastAsia"/>
+          <w:sz w:val="28"/>
+          <w:szCs w:val="28"/>
+        </w:rPr>
+        <w:t>学生学号</w:t>
+      </w:r>
+      <w:r>
+        <w:rPr>
+          <w:rFonts w:hint="eastAsia"/>
+          <w:sz w:val="28"/>
+          <w:szCs w:val="28"/>
+        </w:rPr>
+        <w:t>：</w:t>
+      </w:r>
+      <w:r>
+        <w:rPr>
+          <w:rFonts w:hint="eastAsia"/>
+          <w:sz w:val="28"/>
+          <w:szCs w:val="28"/>
+          <w:u w:val="single"/>
+        </w:rPr>
+        <w:t xml:space="preserve">                 </w:t>
+      </w:r>
+      <w:r>
+        <w:rPr>
+          <w:rFonts w:ascii="楷体_GB2312" w:eastAsia="楷体_GB2312"/>
+          <w:sz w:val="28"/>
+          <w:szCs w:val="28"/>
+          <w:u w:val="single"/>
+        </w:rPr>
+        <w:t>2018302100026</w:t>
       </w:r>
       <w:r>
         <w:rPr>
@@ -934,40 +977,7 @@
           <w:szCs w:val="28"/>
           <w:u w:val="single"/>
         </w:rPr>
-        <w:t xml:space="preserve">                               </w:t>
-      </w:r>
-      <w:r>
-        <w:rPr>
-          <w:rFonts w:hint="eastAsia"/>
-          <w:sz w:val="28"/>
-          <w:szCs w:val="28"/>
-        </w:rPr>
-        <w:t xml:space="preserve">                                                                       </w:t>
-      </w:r>
-    </w:p>
-    <w:p>
-      <w:pPr>
-        <w:spacing w:line="360" w:lineRule="auto"/>
-        <w:rPr>
-          <w:sz w:val="28"/>
-          <w:szCs w:val="28"/>
-        </w:rPr>
-      </w:pPr>
-      <w:r>
-        <w:rPr>
-          <w:rFonts w:hint="eastAsia"/>
-          <w:sz w:val="28"/>
-          <w:szCs w:val="28"/>
-        </w:rPr>
-        <w:t>学生学号</w:t>
-      </w:r>
-      <w:r>
-        <w:rPr>
-          <w:rFonts w:hint="eastAsia"/>
-          <w:sz w:val="28"/>
-          <w:szCs w:val="28"/>
-        </w:rPr>
-        <w:t>：</w:t>
+        <w:t xml:space="preserve"> </w:t>
       </w:r>
       <w:r>
         <w:rPr>
@@ -976,7 +986,94 @@
           <w:szCs w:val="28"/>
           <w:u w:val="single"/>
         </w:rPr>
+        <w:t xml:space="preserve">                                   </w:t>
+      </w:r>
+      <w:r>
+        <w:rPr>
+          <w:rFonts w:hint="eastAsia"/>
+          <w:sz w:val="28"/>
+          <w:szCs w:val="28"/>
+        </w:rPr>
+        <w:t xml:space="preserve">                                                                       </w:t>
+      </w:r>
+    </w:p>
+    <w:p>
+      <w:pPr>
+        <w:spacing w:line="360" w:lineRule="auto"/>
+        <w:rPr>
+          <w:sz w:val="28"/>
+          <w:szCs w:val="28"/>
+          <w:u w:val="single"/>
+        </w:rPr>
+      </w:pPr>
+      <w:r>
+        <w:rPr>
+          <w:rFonts w:hint="eastAsia"/>
+          <w:sz w:val="28"/>
+          <w:szCs w:val="28"/>
+        </w:rPr>
+        <w:t>学生姓名</w:t>
+      </w:r>
+      <w:r>
+        <w:rPr>
+          <w:rFonts w:hint="eastAsia"/>
+          <w:sz w:val="28"/>
+          <w:szCs w:val="28"/>
+        </w:rPr>
+        <w:t>：</w:t>
+      </w:r>
+      <w:r>
+        <w:rPr>
+          <w:sz w:val="28"/>
+          <w:szCs w:val="28"/>
+          <w:u w:val="single"/>
+        </w:rPr>
         <w:t xml:space="preserve">                 </w:t>
+      </w:r>
+      <w:r>
+        <w:rPr>
+          <w:rFonts w:ascii="楷体_GB2312" w:eastAsia="楷体_GB2312" w:hint="eastAsia"/>
+          <w:sz w:val="28"/>
+          <w:szCs w:val="28"/>
+          <w:u w:val="single"/>
+        </w:rPr>
+        <w:t>龙</w:t>
+      </w:r>
+      <w:r>
+        <w:rPr>
+          <w:rFonts w:ascii="楷体_GB2312" w:eastAsia="楷体_GB2312" w:hint="eastAsia"/>
+          <w:sz w:val="28"/>
+          <w:szCs w:val="28"/>
+          <w:u w:val="single"/>
+        </w:rPr>
+        <w:t xml:space="preserve"> </w:t>
+      </w:r>
+      <w:r>
+        <w:rPr>
+          <w:rFonts w:ascii="楷体_GB2312" w:eastAsia="楷体_GB2312" w:hint="eastAsia"/>
+          <w:sz w:val="28"/>
+          <w:szCs w:val="28"/>
+          <w:u w:val="single"/>
+        </w:rPr>
+        <w:t>晓</w:t>
+      </w:r>
+      <w:r>
+        <w:rPr>
+          <w:rFonts w:ascii="楷体_GB2312" w:eastAsia="楷体_GB2312" w:hint="eastAsia"/>
+          <w:sz w:val="28"/>
+          <w:szCs w:val="28"/>
+          <w:u w:val="single"/>
+        </w:rPr>
+        <w:t xml:space="preserve"> </w:t>
+      </w:r>
+      <w:r>
+        <w:rPr>
+          <w:rFonts w:ascii="楷体_GB2312" w:eastAsia="楷体_GB2312" w:hint="eastAsia"/>
+          <w:sz w:val="28"/>
+          <w:szCs w:val="28"/>
+          <w:u w:val="single"/>
+        </w:rPr>
+        <w:t>怡</w:t>
       </w:r>
       <w:r>
         <w:rPr>
@@ -985,7 +1082,41 @@
           <w:szCs w:val="28"/>
           <w:u w:val="single"/>
         </w:rPr>
-        <w:t>2018302100026</w:t>
+        <w:t xml:space="preserve"> </w:t>
+      </w:r>
+      <w:r>
+        <w:rPr>
+          <w:sz w:val="28"/>
+          <w:szCs w:val="28"/>
+          <w:u w:val="single"/>
+        </w:rPr>
+        <w:t xml:space="preserve">                               </w:t>
+      </w:r>
+    </w:p>
+    <w:p>
+      <w:pPr>
+        <w:spacing w:line="360" w:lineRule="auto"/>
+        <w:rPr>
+          <w:sz w:val="28"/>
+          <w:szCs w:val="28"/>
+        </w:rPr>
+      </w:pPr>
+      <w:r>
+        <w:rPr>
+          <w:rFonts w:hint="eastAsia"/>
+          <w:sz w:val="28"/>
+          <w:szCs w:val="28"/>
+        </w:rPr>
+        <w:t>任课教师：</w:t>
+      </w:r>
+      <w:r>
+        <w:rPr>
+          <w:rFonts w:hint="eastAsia"/>
+          <w:sz w:val="28"/>
+          <w:szCs w:val="28"/>
+          <w:u w:val="single"/>
+        </w:rPr>
+        <w:t xml:space="preserve">                 </w:t>
       </w:r>
       <w:r>
         <w:rPr>
@@ -994,58 +1125,7 @@
           <w:szCs w:val="28"/>
           <w:u w:val="single"/>
         </w:rPr>
-        <w:t xml:space="preserve"> </w:t>
-      </w:r>
-      <w:r>
-        <w:rPr>
-          <w:rFonts w:hint="eastAsia"/>
-          <w:sz w:val="28"/>
-          <w:szCs w:val="28"/>
-          <w:u w:val="single"/>
-        </w:rPr>
-        <w:t xml:space="preserve">                                   </w:t>
-      </w:r>
-      <w:r>
-        <w:rPr>
-          <w:rFonts w:hint="eastAsia"/>
-          <w:sz w:val="28"/>
-          <w:szCs w:val="28"/>
-        </w:rPr>
-        <w:t xml:space="preserve">                                                                       </w:t>
-      </w:r>
-    </w:p>
-    <w:p>
-      <w:pPr>
-        <w:spacing w:line="360" w:lineRule="auto"/>
-        <w:rPr>
-          <w:sz w:val="28"/>
-          <w:szCs w:val="28"/>
-          <w:u w:val="single"/>
-        </w:rPr>
-      </w:pPr>
-      <w:r>
-        <w:rPr>
-          <w:rFonts w:hint="eastAsia"/>
-          <w:sz w:val="28"/>
-          <w:szCs w:val="28"/>
-        </w:rPr>
-        <w:t>学生姓名</w:t>
-      </w:r>
-      <w:r>
-        <w:rPr>
-          <w:rFonts w:hint="eastAsia"/>
-          <w:sz w:val="28"/>
-          <w:szCs w:val="28"/>
-        </w:rPr>
-        <w:t>：</w:t>
-      </w:r>
-      <w:r>
-        <w:rPr>
-          <w:sz w:val="28"/>
-          <w:szCs w:val="28"/>
-          <w:u w:val="single"/>
-        </w:rPr>
-        <w:t xml:space="preserve">                 </w:t>
+        <w:t>杜</w:t>
       </w:r>
       <w:r>
         <w:rPr>
@@ -1054,7 +1134,7 @@
           <w:szCs w:val="28"/>
           <w:u w:val="single"/>
         </w:rPr>
-        <w:t>龙</w:t>
+        <w:t xml:space="preserve"> </w:t>
       </w:r>
       <w:r>
         <w:rPr>
@@ -1063,7 +1143,7 @@
           <w:szCs w:val="28"/>
           <w:u w:val="single"/>
         </w:rPr>
-        <w:t xml:space="preserve"> </w:t>
+        <w:t>卓</w:t>
       </w:r>
       <w:r>
         <w:rPr>
@@ -1072,7 +1152,7 @@
           <w:szCs w:val="28"/>
           <w:u w:val="single"/>
         </w:rPr>
-        <w:t>晓</w:t>
+        <w:t xml:space="preserve"> </w:t>
       </w:r>
       <w:r>
         <w:rPr>
@@ -1081,7 +1161,16 @@
           <w:szCs w:val="28"/>
           <w:u w:val="single"/>
         </w:rPr>
-        <w:t xml:space="preserve"> </w:t>
+        <w:t>敏</w:t>
+      </w:r>
+      <w:r>
+        <w:rPr>
+          <w:rFonts w:hint="eastAsia"/>
+          <w:sz w:val="28"/>
+          <w:szCs w:val="28"/>
+          <w:u w:val="single"/>
+        </w:rPr>
+        <w:t xml:space="preserve">    </w:t>
       </w:r>
       <w:r>
         <w:rPr>
@@ -1090,50 +1179,7 @@
           <w:szCs w:val="28"/>
           <w:u w:val="single"/>
         </w:rPr>
-        <w:t>怡</w:t>
-      </w:r>
-      <w:r>
-        <w:rPr>
-          <w:rFonts w:ascii="楷体_GB2312" w:eastAsia="楷体_GB2312"/>
-          <w:sz w:val="28"/>
-          <w:szCs w:val="28"/>
-          <w:u w:val="single"/>
-        </w:rPr>
         <w:t xml:space="preserve"> </w:t>
-      </w:r>
-      <w:r>
-        <w:rPr>
-          <w:sz w:val="28"/>
-          <w:szCs w:val="28"/>
-          <w:u w:val="single"/>
-        </w:rPr>
-        <w:t xml:space="preserve">                               </w:t>
-      </w:r>
-    </w:p>
-    <w:p>
-      <w:pPr>
-        <w:spacing w:line="360" w:lineRule="auto"/>
-        <w:rPr>
-          <w:sz w:val="28"/>
-          <w:szCs w:val="28"/>
-        </w:rPr>
-      </w:pPr>
-      <w:r>
-        <w:rPr>
-          <w:rFonts w:hint="eastAsia"/>
-          <w:sz w:val="28"/>
-          <w:szCs w:val="28"/>
-        </w:rPr>
-        <w:t>任课教师：</w:t>
-      </w:r>
-      <w:r>
-        <w:rPr>
-          <w:rFonts w:hint="eastAsia"/>
-          <w:sz w:val="28"/>
-          <w:szCs w:val="28"/>
-          <w:u w:val="single"/>
-        </w:rPr>
-        <w:t xml:space="preserve">                 </w:t>
       </w:r>
       <w:r>
         <w:rPr>
@@ -1142,85 +1188,22 @@
           <w:szCs w:val="28"/>
           <w:u w:val="single"/>
         </w:rPr>
-        <w:t>杜</w:t>
-      </w:r>
-      <w:r>
-        <w:rPr>
-          <w:rFonts w:ascii="楷体_GB2312" w:eastAsia="楷体_GB2312" w:hint="eastAsia"/>
+        <w:t xml:space="preserve">  </w:t>
+      </w:r>
+      <w:r>
+        <w:rPr>
+          <w:rFonts w:hint="eastAsia"/>
           <w:sz w:val="28"/>
           <w:szCs w:val="28"/>
           <w:u w:val="single"/>
         </w:rPr>
-        <w:t xml:space="preserve"> </w:t>
-      </w:r>
-      <w:r>
-        <w:rPr>
-          <w:rFonts w:ascii="楷体_GB2312" w:eastAsia="楷体_GB2312" w:hint="eastAsia"/>
+        <w:t xml:space="preserve">                             </w:t>
+      </w:r>
+      <w:r>
+        <w:rPr>
+          <w:rFonts w:hint="eastAsia"/>
           <w:sz w:val="28"/>
           <w:szCs w:val="28"/>
-          <w:u w:val="single"/>
-        </w:rPr>
-        <w:t>卓</w:t>
-      </w:r>
-      <w:r>
-        <w:rPr>
-          <w:rFonts w:ascii="楷体_GB2312" w:eastAsia="楷体_GB2312" w:hint="eastAsia"/>
-          <w:sz w:val="28"/>
-          <w:szCs w:val="28"/>
-          <w:u w:val="single"/>
-        </w:rPr>
-        <w:t xml:space="preserve"> </w:t>
-      </w:r>
-      <w:r>
-        <w:rPr>
-          <w:rFonts w:ascii="楷体_GB2312" w:eastAsia="楷体_GB2312" w:hint="eastAsia"/>
-          <w:sz w:val="28"/>
-          <w:szCs w:val="28"/>
-          <w:u w:val="single"/>
-        </w:rPr>
-        <w:t>敏</w:t>
-      </w:r>
-      <w:r>
-        <w:rPr>
-          <w:rFonts w:hint="eastAsia"/>
-          <w:sz w:val="28"/>
-          <w:szCs w:val="28"/>
-          <w:u w:val="single"/>
-        </w:rPr>
-        <w:t xml:space="preserve">    </w:t>
-      </w:r>
-      <w:r>
-        <w:rPr>
-          <w:rFonts w:ascii="楷体_GB2312" w:eastAsia="楷体_GB2312" w:hint="eastAsia"/>
-          <w:sz w:val="28"/>
-          <w:szCs w:val="28"/>
-          <w:u w:val="single"/>
-        </w:rPr>
-        <w:t xml:space="preserve"> </w:t>
-      </w:r>
-      <w:r>
-        <w:rPr>
-          <w:rFonts w:ascii="楷体_GB2312" w:eastAsia="楷体_GB2312" w:hint="eastAsia"/>
-          <w:sz w:val="28"/>
-          <w:szCs w:val="28"/>
-          <w:u w:val="single"/>
-        </w:rPr>
-        <w:t xml:space="preserve">  </w:t>
-      </w:r>
-      <w:r>
-        <w:rPr>
-          <w:rFonts w:hint="eastAsia"/>
-          <w:sz w:val="28"/>
-          <w:szCs w:val="28"/>
-          <w:u w:val="single"/>
-        </w:rPr>
-        <w:t xml:space="preserve">                             </w:t>
-      </w:r>
-      <w:r>
-        <w:rPr>
-          <w:rFonts w:hint="eastAsia"/>
-          <w:sz w:val="28"/>
-          <w:szCs w:val="28"/>
         </w:rPr>
         <w:t xml:space="preserve">                                                </w:t>
       </w:r>
@@ -1328,6 +1311,11 @@
     <w:sdt>
       <w:sdtPr>
         <w:rPr>
+          <w:rFonts w:asciiTheme="minorHAnsi" w:eastAsiaTheme="minorEastAsia" w:hAnsiTheme="minorHAnsi" w:cstheme="minorBidi"/>
+          <w:color w:val="auto"/>
+          <w:kern w:val="2"/>
+          <w:sz w:val="21"/>
+          <w:szCs w:val="22"/>
           <w:lang w:val="zh-CN"/>
         </w:rPr>
         <w:id w:val="1510639685"/>
@@ -1338,13 +1326,8 @@
       </w:sdtPr>
       <w:sdtEndPr>
         <w:rPr>
-          <w:rFonts w:asciiTheme="minorHAnsi" w:eastAsiaTheme="minorEastAsia" w:hAnsiTheme="minorHAnsi" w:cstheme="minorBidi"/>
           <w:b/>
           <w:bCs/>
-          <w:color w:val="auto"/>
-          <w:kern w:val="2"/>
-          <w:sz w:val="21"/>
-          <w:szCs w:val="22"/>
         </w:rPr>
       </w:sdtEndPr>
       <w:sdtContent>
@@ -3900,20 +3883,17 @@
       <w:pPr>
         <w:spacing w:line="360" w:lineRule="auto"/>
         <w:rPr>
-          <w:rFonts w:hint="eastAsia"/>
           <w:sz w:val="28"/>
           <w:szCs w:val="28"/>
         </w:rPr>
       </w:pPr>
-      <w:bookmarkStart w:id="0" w:name="_GoBack"/>
-      <w:bookmarkEnd w:id="0"/>
     </w:p>
     <w:p>
       <w:pPr>
         <w:pStyle w:val="1"/>
         <w:spacing w:line="360" w:lineRule="auto"/>
       </w:pPr>
-      <w:bookmarkStart w:id="1" w:name="_Toc74130730"/>
+      <w:bookmarkStart w:id="0" w:name="_Toc74130730"/>
       <w:r>
         <w:lastRenderedPageBreak/>
         <w:t xml:space="preserve">1 </w:t>
@@ -3924,7 +3904,7 @@
         </w:rPr>
         <w:t>语言语法规则</w:t>
       </w:r>
-      <w:bookmarkEnd w:id="1"/>
+      <w:bookmarkEnd w:id="0"/>
     </w:p>
     <w:p>
       <w:pPr>
@@ -4161,7 +4141,7 @@
         <w:pStyle w:val="1"/>
         <w:spacing w:line="360" w:lineRule="auto"/>
       </w:pPr>
-      <w:bookmarkStart w:id="2" w:name="_Toc74130731"/>
+      <w:bookmarkStart w:id="1" w:name="_Toc74130731"/>
       <w:r>
         <w:rPr>
           <w:rFonts w:hint="eastAsia"/>
@@ -4184,7 +4164,7 @@
         </w:rPr>
         <w:t>（消除左递归）</w:t>
       </w:r>
-      <w:bookmarkEnd w:id="2"/>
+      <w:bookmarkEnd w:id="1"/>
     </w:p>
     <w:p>
       <w:pPr>
@@ -4378,6 +4358,7 @@
         <w:rPr>
           <w:noProof/>
         </w:rPr>
+        <w:lastRenderedPageBreak/>
         <w:drawing>
           <wp:anchor distT="0" distB="0" distL="114300" distR="114300" simplePos="0" relativeHeight="251659264" behindDoc="0" locked="0" layoutInCell="1" allowOverlap="1" wp14:anchorId="330F0793" wp14:editId="62A26F29">
             <wp:simplePos x="0" y="0"/>
@@ -4450,7 +4431,7 @@
         <w:pStyle w:val="1"/>
         <w:spacing w:line="360" w:lineRule="auto"/>
       </w:pPr>
-      <w:bookmarkStart w:id="3" w:name="_Toc74130732"/>
+      <w:bookmarkStart w:id="2" w:name="_Toc74130732"/>
       <w:r>
         <w:rPr>
           <w:rFonts w:hint="eastAsia"/>
@@ -4466,14 +4447,53 @@
         </w:rPr>
         <w:t>语法分析算法</w:t>
       </w:r>
+      <w:bookmarkEnd w:id="2"/>
+    </w:p>
+    <w:p>
+      <w:pPr>
+        <w:pStyle w:val="2"/>
+        <w:spacing w:line="360" w:lineRule="auto"/>
+      </w:pPr>
+      <w:bookmarkStart w:id="3" w:name="_Toc74130733"/>
+      <w:r>
+        <w:rPr>
+          <w:rFonts w:hint="eastAsia"/>
+        </w:rPr>
+        <w:t>3</w:t>
+      </w:r>
+      <w:r>
+        <w:t xml:space="preserve">.1 </w:t>
+      </w:r>
+      <w:r>
+        <w:rPr>
+          <w:rFonts w:hint="eastAsia"/>
+        </w:rPr>
+        <w:t>语法分析功能</w:t>
+      </w:r>
       <w:bookmarkEnd w:id="3"/>
     </w:p>
     <w:p>
       <w:pPr>
+        <w:spacing w:line="360" w:lineRule="auto"/>
+      </w:pPr>
+      <w:r>
+        <w:rPr>
+          <w:rFonts w:hint="eastAsia"/>
+        </w:rPr>
+        <w:t>语法的分析是依据语法规则，逐一分析词法分析时得到的单词串，把单词串分解成各类语法单位，即确定它们是怎样组成说明和语句，以及说明和语句又是怎样组成程序的。分析时如发现有不合语法规则的地方，便将出错的位置及出错性质打印报告给程序员；如无语法错误，则用另一种中间形式给出正确的语法结构，供下一阶段分析使用。</w:t>
+      </w:r>
+    </w:p>
+    <w:p>
+      <w:pPr>
+        <w:spacing w:line="360" w:lineRule="auto"/>
+      </w:pPr>
+    </w:p>
+    <w:p>
+      <w:pPr>
         <w:pStyle w:val="2"/>
         <w:spacing w:line="360" w:lineRule="auto"/>
       </w:pPr>
-      <w:bookmarkStart w:id="4" w:name="_Toc74130733"/>
+      <w:bookmarkStart w:id="4" w:name="_Toc74130734"/>
       <w:r>
         <w:rPr>
           <w:rFonts w:hint="eastAsia"/>
@@ -4481,13 +4501,13 @@
         <w:t>3</w:t>
       </w:r>
       <w:r>
-        <w:t xml:space="preserve">.1 </w:t>
-      </w:r>
-      <w:r>
-        <w:rPr>
-          <w:rFonts w:hint="eastAsia"/>
-        </w:rPr>
-        <w:t>语法分析功能</w:t>
+        <w:t>.2</w:t>
+      </w:r>
+      <w:r>
+        <w:rPr>
+          <w:rFonts w:hint="eastAsia"/>
+        </w:rPr>
+        <w:t>自上而下语法分析方法</w:t>
       </w:r>
       <w:bookmarkEnd w:id="4"/>
     </w:p>
@@ -4495,55 +4515,10 @@
       <w:pPr>
         <w:spacing w:line="360" w:lineRule="auto"/>
       </w:pPr>
-      <w:r>
-        <w:rPr>
-          <w:rFonts w:hint="eastAsia"/>
-        </w:rPr>
-        <w:t>语法的分析是依据语法规则，逐一分析词法分析时得到的单词串，把单词串分解成各类语法单位，即确定它们是怎样组成说明和语句，以及说明和语句又是怎样组成程序的。分析时如发现有不合语法规则的地方，便将出错的位置及出错性质打印报告给程序员；如无语法错误，则用另一种中间形式给出正确的语法结构，供下一阶段分析使用。</w:t>
-      </w:r>
-    </w:p>
-    <w:p>
-      <w:pPr>
-        <w:spacing w:line="360" w:lineRule="auto"/>
-      </w:pPr>
-    </w:p>
-    <w:p>
-      <w:pPr>
-        <w:pStyle w:val="2"/>
-        <w:spacing w:line="360" w:lineRule="auto"/>
-      </w:pPr>
-      <w:bookmarkStart w:id="5" w:name="_Toc74130734"/>
-      <w:r>
-        <w:rPr>
-          <w:rFonts w:hint="eastAsia"/>
-        </w:rPr>
-        <w:t>3</w:t>
-      </w:r>
-      <w:r>
-        <w:t>.2</w:t>
-      </w:r>
-      <w:r>
-        <w:rPr>
-          <w:rFonts w:hint="eastAsia"/>
-        </w:rPr>
-        <w:t>自上而下语法分析方法</w:t>
-      </w:r>
-      <w:bookmarkEnd w:id="5"/>
-    </w:p>
-    <w:p>
-      <w:pPr>
-        <w:spacing w:line="360" w:lineRule="auto"/>
-        <w:rPr>
-          <w:rFonts w:hint="eastAsia"/>
-        </w:rPr>
-      </w:pPr>
-    </w:p>
-    <w:p>
-      <w:pPr>
-        <w:spacing w:line="360" w:lineRule="auto"/>
-        <w:rPr>
-          <w:rFonts w:hint="eastAsia"/>
-        </w:rPr>
+    </w:p>
+    <w:p>
+      <w:pPr>
+        <w:spacing w:line="360" w:lineRule="auto"/>
       </w:pPr>
       <w:r>
         <w:t xml:space="preserve">从推导的角度看，从识别符号出发，不断建立直接推导，试图 构造一个最左推导序列，最终推导出与输入符号串相同的符号串。 从语法树的角度看，以识别符号为根结点，试图向下构造一棵 语法树，其末端结点符号串正好与输入符号串相同。 相应于高级语言的编译过程，自上而下语法分析就是从该高 级语言文法的开始符号—— 出发，试图推导得到该文法 </w:t>
@@ -4558,7 +4533,7 @@
         <w:pStyle w:val="2"/>
         <w:spacing w:line="360" w:lineRule="auto"/>
       </w:pPr>
-      <w:bookmarkStart w:id="6" w:name="_Toc74130735"/>
+      <w:bookmarkStart w:id="5" w:name="_Toc74130735"/>
       <w:r>
         <w:rPr>
           <w:rFonts w:hint="eastAsia"/>
@@ -4577,122 +4552,119 @@
         </w:rPr>
         <w:t>递归下降分析方法（递归子程序法）</w:t>
       </w:r>
+      <w:bookmarkEnd w:id="5"/>
+      <w:r>
+        <w:t xml:space="preserve"> </w:t>
+      </w:r>
+    </w:p>
+    <w:p>
+      <w:pPr>
+        <w:pStyle w:val="3"/>
+      </w:pPr>
+      <w:bookmarkStart w:id="6" w:name="_Toc74130736"/>
+      <w:r>
+        <w:rPr>
+          <w:rStyle w:val="30"/>
+          <w:rFonts w:hint="eastAsia"/>
+        </w:rPr>
+        <w:t>3</w:t>
+      </w:r>
+      <w:r>
+        <w:rPr>
+          <w:rStyle w:val="30"/>
+        </w:rPr>
+        <w:t>.</w:t>
+      </w:r>
+      <w:r>
+        <w:rPr>
+          <w:rStyle w:val="30"/>
+        </w:rPr>
+        <w:t>3</w:t>
+      </w:r>
+      <w:r>
+        <w:rPr>
+          <w:rStyle w:val="30"/>
+        </w:rPr>
+        <w:t>.1</w:t>
+      </w:r>
+      <w:r>
+        <w:rPr>
+          <w:rStyle w:val="30"/>
+        </w:rPr>
+        <w:t>基本思想</w:t>
+      </w:r>
       <w:bookmarkEnd w:id="6"/>
-      <w:r>
-        <w:t xml:space="preserve"> </w:t>
+    </w:p>
+    <w:p>
+      <w:pPr>
+        <w:spacing w:line="360" w:lineRule="auto"/>
+      </w:pPr>
+      <w:r>
+        <w:rPr>
+          <w:rFonts w:hint="eastAsia"/>
+        </w:rPr>
+        <w:t>对每一个语法成分（用非终结符号代表），构造相应的分析子程序，该分析子程序分析相应于该语法成分（非终结符号）的符号串。</w:t>
+      </w:r>
+    </w:p>
+    <w:p>
+      <w:pPr>
+        <w:spacing w:line="360" w:lineRule="auto"/>
+      </w:pPr>
+      <w:r>
+        <w:rPr>
+          <w:rFonts w:hint="eastAsia"/>
+        </w:rPr>
+        <w:t>由于语法成分之间不可避免会含有递归，所以分析子程序之间也会有递归调用，故而又称为递归子程序法</w:t>
       </w:r>
     </w:p>
     <w:p>
       <w:pPr>
         <w:pStyle w:val="3"/>
-        <w:rPr>
-          <w:rFonts w:hint="eastAsia"/>
-        </w:rPr>
-      </w:pPr>
-      <w:bookmarkStart w:id="7" w:name="_Toc74130736"/>
-      <w:r>
-        <w:rPr>
-          <w:rStyle w:val="30"/>
-          <w:rFonts w:hint="eastAsia"/>
-        </w:rPr>
+      </w:pPr>
+      <w:bookmarkStart w:id="7" w:name="_Toc74130737"/>
+      <w:r>
+        <w:t>3.</w:t>
+      </w:r>
+      <w:r>
         <w:t>3</w:t>
       </w:r>
       <w:r>
-        <w:rPr>
-          <w:rStyle w:val="30"/>
-        </w:rPr>
-        <w:t>.</w:t>
-      </w:r>
-      <w:r>
-        <w:rPr>
-          <w:rStyle w:val="30"/>
+        <w:t>.2</w:t>
+      </w:r>
+      <w:r>
+        <w:t>分析过程</w:t>
+      </w:r>
+      <w:bookmarkEnd w:id="7"/>
+    </w:p>
+    <w:p>
+      <w:pPr>
+        <w:spacing w:line="360" w:lineRule="auto"/>
+      </w:pPr>
+      <w:r>
+        <w:rPr>
+          <w:rFonts w:hint="eastAsia"/>
+        </w:rPr>
+        <w:t>从开始符号出发，在语法规则支配下，逐个扫描输入符号串中的符号，根据文法和当前的输入符号预测到下一个语法成分是</w:t>
+      </w:r>
+      <w:r>
+        <w:t>U时，便确定U为目标，并调用U的分析子程序P(U)工作。在P(U)工作的过程中，又有可能确定U或其它非终结符号为子目标，并调用相应的分析子程序。如此继续下去，直到得到结果。</w:t>
+      </w:r>
+    </w:p>
+    <w:p>
+      <w:pPr>
+        <w:pStyle w:val="3"/>
+      </w:pPr>
+      <w:bookmarkStart w:id="8" w:name="_Toc74130738"/>
+      <w:r>
+        <w:rPr>
+          <w:rFonts w:hint="eastAsia"/>
         </w:rPr>
         <w:t>3</w:t>
       </w:r>
       <w:r>
-        <w:rPr>
-          <w:rStyle w:val="30"/>
-        </w:rPr>
-        <w:t>.1</w:t>
-      </w:r>
-      <w:r>
-        <w:rPr>
-          <w:rStyle w:val="30"/>
-        </w:rPr>
-        <w:t>基本思想</w:t>
-      </w:r>
-      <w:bookmarkEnd w:id="7"/>
-    </w:p>
-    <w:p>
-      <w:pPr>
-        <w:spacing w:line="360" w:lineRule="auto"/>
-      </w:pPr>
-      <w:r>
-        <w:rPr>
-          <w:rFonts w:hint="eastAsia"/>
-        </w:rPr>
-        <w:t>对每一个语法成分（用非终结符号代表），构造相应的分析子程序，该分析子程序分析相应于该语法成分（非终结符号）的符号串。</w:t>
-      </w:r>
-    </w:p>
-    <w:p>
-      <w:pPr>
-        <w:spacing w:line="360" w:lineRule="auto"/>
-      </w:pPr>
-      <w:r>
-        <w:rPr>
-          <w:rFonts w:hint="eastAsia"/>
-        </w:rPr>
-        <w:t>由于语法成分之间不可避免会含有递归，所以分析子程序之间也会有递归调用，故而又称为递归子程序法</w:t>
-      </w:r>
-    </w:p>
-    <w:p>
-      <w:pPr>
-        <w:pStyle w:val="3"/>
-      </w:pPr>
-      <w:bookmarkStart w:id="8" w:name="_Toc74130737"/>
-      <w:r>
-        <w:t>3.</w:t>
-      </w:r>
-      <w:r>
-        <w:t>3</w:t>
-      </w:r>
-      <w:r>
-        <w:t>.2</w:t>
-      </w:r>
-      <w:r>
-        <w:t>分析过程</w:t>
+        <w:t>.3.3 分析子程序构造方法</w:t>
       </w:r>
       <w:bookmarkEnd w:id="8"/>
-    </w:p>
-    <w:p>
-      <w:pPr>
-        <w:spacing w:line="360" w:lineRule="auto"/>
-      </w:pPr>
-      <w:r>
-        <w:rPr>
-          <w:rFonts w:hint="eastAsia"/>
-        </w:rPr>
-        <w:t>从开始符号出发，在语法规则支配下，逐个扫描输入符号串中的符号，根据文法和当前的输入符号预测到下一个语法成分是</w:t>
-      </w:r>
-      <w:r>
-        <w:t>U时，便确定U为目标，并调用U的分析子程序P(U)工作。在P(U)工作的过程中，又有可能确定U或其它非终结符号为子目标，并调用相应的分析子程序。如此继续下去，直到得到结果。</w:t>
-      </w:r>
-    </w:p>
-    <w:p>
-      <w:pPr>
-        <w:pStyle w:val="3"/>
-      </w:pPr>
-      <w:bookmarkStart w:id="9" w:name="_Toc74130738"/>
-      <w:r>
-        <w:rPr>
-          <w:rFonts w:hint="eastAsia"/>
-        </w:rPr>
-        <w:t>3</w:t>
-      </w:r>
-      <w:r>
-        <w:t>.3.3 分析子程序构造方法</w:t>
-      </w:r>
-      <w:bookmarkEnd w:id="9"/>
     </w:p>
     <w:p>
       <w:pPr>
@@ -4774,9 +4746,6 @@
     <w:p>
       <w:pPr>
         <w:spacing w:line="360" w:lineRule="auto"/>
-        <w:rPr>
-          <w:rFonts w:hint="eastAsia"/>
-        </w:rPr>
       </w:pPr>
     </w:p>
     <w:p>
@@ -4851,9 +4820,6 @@
       <w:pPr>
         <w:spacing w:line="360" w:lineRule="auto"/>
         <w:ind w:left="420" w:firstLine="420"/>
-        <w:rPr>
-          <w:rFonts w:hint="eastAsia"/>
-        </w:rPr>
       </w:pPr>
       <w:r>
         <w:t>ELSE IF not(CH IN FOLLOW(U)) THEN ERROR</w:t>
@@ -4933,9 +4899,6 @@
     <w:p>
       <w:pPr>
         <w:spacing w:line="360" w:lineRule="auto"/>
-        <w:rPr>
-          <w:rFonts w:hint="eastAsia"/>
-        </w:rPr>
       </w:pPr>
     </w:p>
     <w:p>
@@ -4971,9 +4934,6 @@
       <w:pPr>
         <w:spacing w:line="360" w:lineRule="auto"/>
         <w:ind w:left="840" w:firstLineChars="200" w:firstLine="420"/>
-        <w:rPr>
-          <w:rFonts w:hint="eastAsia"/>
-        </w:rPr>
       </w:pPr>
       <w:r>
         <w:t>IF CH=yi THEN READ(CH) ELSE ERROR</w:t>
@@ -5048,7 +5008,7 @@
           <w:b w:val="0"/>
         </w:rPr>
       </w:pPr>
-      <w:bookmarkStart w:id="10" w:name="_Toc74130739"/>
+      <w:bookmarkStart w:id="9" w:name="_Toc74130739"/>
       <w:r>
         <w:t>4</w:t>
       </w:r>
@@ -5062,7 +5022,7 @@
         </w:rPr>
         <w:t>递归下降语法分析部分关键函数</w:t>
       </w:r>
-      <w:bookmarkEnd w:id="10"/>
+      <w:bookmarkEnd w:id="9"/>
     </w:p>
     <w:p>
       <w:pPr>
@@ -5077,7 +5037,7 @@
           <w:b w:val="0"/>
         </w:rPr>
       </w:pPr>
-      <w:bookmarkStart w:id="11" w:name="_Toc74130740"/>
+      <w:bookmarkStart w:id="10" w:name="_Toc74130740"/>
       <w:r>
         <w:rPr>
           <w:rFonts w:hint="eastAsia"/>
@@ -5107,26 +5067,26 @@
         </w:rPr>
         <w:t>)</w:t>
       </w:r>
+      <w:bookmarkEnd w:id="10"/>
+    </w:p>
+    <w:p>
+      <w:pPr>
+        <w:pStyle w:val="3"/>
+        <w:rPr>
+          <w:b/>
+        </w:rPr>
+      </w:pPr>
+      <w:bookmarkStart w:id="11" w:name="_Toc74130741"/>
+      <w:r>
+        <w:rPr>
+          <w:rFonts w:hint="eastAsia"/>
+        </w:rPr>
+        <w:t>void</w:t>
+      </w:r>
+      <w:r>
+        <w:t xml:space="preserve"> s()</w:t>
+      </w:r>
       <w:bookmarkEnd w:id="11"/>
-    </w:p>
-    <w:p>
-      <w:pPr>
-        <w:pStyle w:val="3"/>
-        <w:rPr>
-          <w:b/>
-        </w:rPr>
-      </w:pPr>
-      <w:bookmarkStart w:id="12" w:name="_Toc74130741"/>
-      <w:r>
-        <w:rPr>
-          <w:rFonts w:hint="eastAsia"/>
-        </w:rPr>
-        <w:t>void</w:t>
-      </w:r>
-      <w:r>
-        <w:t xml:space="preserve"> s()</w:t>
-      </w:r>
-      <w:bookmarkEnd w:id="12"/>
     </w:p>
     <w:p>
       <w:r>
@@ -5194,11 +5154,11 @@
           <w:b/>
         </w:rPr>
       </w:pPr>
-      <w:bookmarkStart w:id="13" w:name="_Toc74130742"/>
+      <w:bookmarkStart w:id="12" w:name="_Toc74130742"/>
       <w:r>
         <w:t>void A()</w:t>
       </w:r>
-      <w:bookmarkEnd w:id="13"/>
+      <w:bookmarkEnd w:id="12"/>
     </w:p>
     <w:p>
       <w:r>
@@ -5268,7 +5228,7 @@
           <w:b/>
         </w:rPr>
       </w:pPr>
-      <w:bookmarkStart w:id="14" w:name="_Toc74130743"/>
+      <w:bookmarkStart w:id="13" w:name="_Toc74130743"/>
       <w:r>
         <w:lastRenderedPageBreak/>
         <w:t>V</w:t>
@@ -5291,7 +5251,7 @@
       <w:r>
         <w:t>s()</w:t>
       </w:r>
-      <w:bookmarkEnd w:id="14"/>
+      <w:bookmarkEnd w:id="13"/>
     </w:p>
     <w:p>
       <w:r>
@@ -5368,7 +5328,7 @@
           <w:b/>
         </w:rPr>
       </w:pPr>
-      <w:bookmarkStart w:id="15" w:name="_Toc74130744"/>
+      <w:bookmarkStart w:id="14" w:name="_Toc74130744"/>
       <w:r>
         <w:rPr>
           <w:rFonts w:hint="eastAsia"/>
@@ -5378,7 +5338,7 @@
       <w:r>
         <w:t>oid B()</w:t>
       </w:r>
-      <w:bookmarkEnd w:id="15"/>
+      <w:bookmarkEnd w:id="14"/>
     </w:p>
     <w:p>
       <w:r>
@@ -5448,7 +5408,7 @@
           <w:b/>
         </w:rPr>
       </w:pPr>
-      <w:bookmarkStart w:id="16" w:name="_Toc74130745"/>
+      <w:bookmarkStart w:id="15" w:name="_Toc74130745"/>
       <w:r>
         <w:rPr>
           <w:rFonts w:hint="eastAsia"/>
@@ -5468,7 +5428,7 @@
       <w:r>
         <w:t>s()</w:t>
       </w:r>
-      <w:bookmarkEnd w:id="16"/>
+      <w:bookmarkEnd w:id="15"/>
     </w:p>
     <w:p>
       <w:r>
@@ -5533,11 +5493,11 @@
           <w:b/>
         </w:rPr>
       </w:pPr>
-      <w:bookmarkStart w:id="17" w:name="_Toc74130746"/>
+      <w:bookmarkStart w:id="16" w:name="_Toc74130746"/>
       <w:r>
         <w:t>Void c()</w:t>
       </w:r>
-      <w:bookmarkEnd w:id="17"/>
+      <w:bookmarkEnd w:id="16"/>
     </w:p>
     <w:p>
       <w:r>
@@ -5604,7 +5564,7 @@
           <w:b/>
         </w:rPr>
       </w:pPr>
-      <w:bookmarkStart w:id="18" w:name="_Toc74130747"/>
+      <w:bookmarkStart w:id="17" w:name="_Toc74130747"/>
       <w:r>
         <w:rPr>
           <w:rFonts w:hint="eastAsia"/>
@@ -5615,7 +5575,7 @@
       <w:r>
         <w:t>oid D()</w:t>
       </w:r>
-      <w:bookmarkEnd w:id="18"/>
+      <w:bookmarkEnd w:id="17"/>
     </w:p>
     <w:p>
       <w:r>
@@ -5689,7 +5649,7 @@
           <w:b/>
         </w:rPr>
       </w:pPr>
-      <w:bookmarkStart w:id="19" w:name="_Toc74130748"/>
+      <w:bookmarkStart w:id="18" w:name="_Toc74130748"/>
       <w:r>
         <w:rPr>
           <w:rFonts w:hint="eastAsia"/>
@@ -5708,7 +5668,7 @@
       <w:r>
         <w:t>)</w:t>
       </w:r>
-      <w:bookmarkEnd w:id="19"/>
+      <w:bookmarkEnd w:id="18"/>
     </w:p>
     <w:p>
       <w:r>
@@ -5774,11 +5734,11 @@
           <w:b/>
         </w:rPr>
       </w:pPr>
-      <w:bookmarkStart w:id="20" w:name="_Toc74130749"/>
+      <w:bookmarkStart w:id="19" w:name="_Toc74130749"/>
       <w:r>
         <w:t>Void F()</w:t>
       </w:r>
-      <w:bookmarkEnd w:id="20"/>
+      <w:bookmarkEnd w:id="19"/>
     </w:p>
     <w:p/>
     <w:p>
@@ -5848,7 +5808,7 @@
           <w:b/>
         </w:rPr>
       </w:pPr>
-      <w:bookmarkStart w:id="21" w:name="_Toc74130750"/>
+      <w:bookmarkStart w:id="20" w:name="_Toc74130750"/>
       <w:r>
         <w:rPr>
           <w:rFonts w:hint="eastAsia"/>
@@ -5858,7 +5818,7 @@
       <w:r>
         <w:t>oid G()</w:t>
       </w:r>
-      <w:bookmarkEnd w:id="21"/>
+      <w:bookmarkEnd w:id="20"/>
     </w:p>
     <w:p/>
     <w:p>
@@ -5921,7 +5881,7 @@
           <w:b/>
         </w:rPr>
       </w:pPr>
-      <w:bookmarkStart w:id="22" w:name="_Toc74130751"/>
+      <w:bookmarkStart w:id="21" w:name="_Toc74130751"/>
       <w:r>
         <w:rPr>
           <w:rFonts w:hint="eastAsia"/>
@@ -5932,7 +5892,7 @@
       <w:r>
         <w:t>oid H()</w:t>
       </w:r>
-      <w:bookmarkEnd w:id="22"/>
+      <w:bookmarkEnd w:id="21"/>
     </w:p>
     <w:p>
       <w:r>
@@ -6000,7 +5960,7 @@
           <w:b/>
         </w:rPr>
       </w:pPr>
-      <w:bookmarkStart w:id="23" w:name="_Toc74130752"/>
+      <w:bookmarkStart w:id="22" w:name="_Toc74130752"/>
       <w:r>
         <w:rPr>
           <w:rFonts w:hint="eastAsia"/>
@@ -6010,7 +5970,7 @@
       <w:r>
         <w:t>oid I()</w:t>
       </w:r>
-      <w:bookmarkEnd w:id="23"/>
+      <w:bookmarkEnd w:id="22"/>
     </w:p>
     <w:p>
       <w:r>
@@ -6079,7 +6039,7 @@
           <w:b/>
         </w:rPr>
       </w:pPr>
-      <w:bookmarkStart w:id="24" w:name="_Toc74130753"/>
+      <w:bookmarkStart w:id="23" w:name="_Toc74130753"/>
       <w:r>
         <w:rPr>
           <w:rFonts w:hint="eastAsia"/>
@@ -6089,7 +6049,7 @@
       <w:r>
         <w:t>oid I_s()</w:t>
       </w:r>
-      <w:bookmarkEnd w:id="24"/>
+      <w:bookmarkEnd w:id="23"/>
     </w:p>
     <w:p>
       <w:r>
@@ -6151,7 +6111,7 @@
           <w:b/>
         </w:rPr>
       </w:pPr>
-      <w:bookmarkStart w:id="25" w:name="_Toc74130754"/>
+      <w:bookmarkStart w:id="24" w:name="_Toc74130754"/>
       <w:r>
         <w:rPr>
           <w:rFonts w:hint="eastAsia"/>
@@ -6162,7 +6122,7 @@
       <w:r>
         <w:t>oid J()</w:t>
       </w:r>
-      <w:bookmarkEnd w:id="25"/>
+      <w:bookmarkEnd w:id="24"/>
     </w:p>
     <w:p>
       <w:r>
@@ -6237,7 +6197,7 @@
           <w:b/>
         </w:rPr>
       </w:pPr>
-      <w:bookmarkStart w:id="26" w:name="_Toc74130755"/>
+      <w:bookmarkStart w:id="25" w:name="_Toc74130755"/>
       <w:r>
         <w:rPr>
           <w:rFonts w:hint="eastAsia"/>
@@ -6256,7 +6216,7 @@
       <w:r>
         <w:t>s()</w:t>
       </w:r>
-      <w:bookmarkEnd w:id="26"/>
+      <w:bookmarkEnd w:id="25"/>
     </w:p>
     <w:p>
       <w:r>
@@ -6324,7 +6284,7 @@
           <w:b/>
         </w:rPr>
       </w:pPr>
-      <w:bookmarkStart w:id="27" w:name="_Toc74130756"/>
+      <w:bookmarkStart w:id="26" w:name="_Toc74130756"/>
       <w:r>
         <w:rPr>
           <w:rFonts w:hint="eastAsia"/>
@@ -6334,14 +6294,9 @@
       <w:r>
         <w:t>oid K()</w:t>
       </w:r>
-      <w:bookmarkEnd w:id="27"/>
-    </w:p>
-    <w:p>
-      <w:pPr>
-        <w:rPr>
-          <w:rFonts w:hint="eastAsia"/>
-        </w:rPr>
-      </w:pPr>
+      <w:bookmarkEnd w:id="26"/>
+    </w:p>
+    <w:p>
       <w:r>
         <w:t>&lt;因子&gt;→&lt;标识符&gt;│&lt;常数&gt;│&lt;函数调用&gt;</w:t>
       </w:r>
@@ -6407,7 +6362,7 @@
           <w:b/>
         </w:rPr>
       </w:pPr>
-      <w:bookmarkStart w:id="28" w:name="_Toc74130757"/>
+      <w:bookmarkStart w:id="27" w:name="_Toc74130757"/>
       <w:r>
         <w:rPr>
           <w:rFonts w:hint="eastAsia"/>
@@ -6427,7 +6382,7 @@
       <w:r>
         <w:t>)</w:t>
       </w:r>
-      <w:bookmarkEnd w:id="28"/>
+      <w:bookmarkEnd w:id="27"/>
     </w:p>
     <w:p>
       <w:r>
@@ -6490,7 +6445,7 @@
           <w:b/>
         </w:rPr>
       </w:pPr>
-      <w:bookmarkStart w:id="29" w:name="_Toc74130758"/>
+      <w:bookmarkStart w:id="28" w:name="_Toc74130758"/>
       <w:r>
         <w:rPr>
           <w:rFonts w:hint="eastAsia"/>
@@ -6500,7 +6455,7 @@
       <w:r>
         <w:t>oid M()</w:t>
       </w:r>
-      <w:bookmarkEnd w:id="29"/>
+      <w:bookmarkEnd w:id="28"/>
     </w:p>
     <w:p>
       <w:r>
@@ -6562,18 +6517,12 @@
     <w:p/>
     <w:p/>
     <w:p/>
-    <w:p>
-      <w:pPr>
-        <w:rPr>
-          <w:rFonts w:hint="eastAsia"/>
-        </w:rPr>
-      </w:pPr>
-    </w:p>
+    <w:p/>
     <w:p>
       <w:pPr>
         <w:pStyle w:val="1"/>
       </w:pPr>
-      <w:bookmarkStart w:id="30" w:name="_Toc74130759"/>
+      <w:bookmarkStart w:id="29" w:name="_Toc74130759"/>
       <w:r>
         <w:lastRenderedPageBreak/>
         <w:t xml:space="preserve">5 </w:t>
@@ -6584,30 +6533,30 @@
         </w:rPr>
         <w:t>出错处理出口</w:t>
       </w:r>
+      <w:bookmarkEnd w:id="29"/>
+    </w:p>
+    <w:p>
+      <w:pPr>
+        <w:pStyle w:val="2"/>
+        <w:rPr>
+          <w:b w:val="0"/>
+        </w:rPr>
+      </w:pPr>
+      <w:bookmarkStart w:id="30" w:name="_Toc74130760"/>
+      <w:r>
+        <w:rPr>
+          <w:rFonts w:hint="eastAsia"/>
+          <w:b w:val="0"/>
+        </w:rPr>
+        <w:t>报错函数</w:t>
+      </w:r>
+      <w:r>
+        <w:rPr>
+          <w:b w:val="0"/>
+        </w:rPr>
+        <w:t>void RDParser::error(int type)</w:t>
+      </w:r>
       <w:bookmarkEnd w:id="30"/>
-    </w:p>
-    <w:p>
-      <w:pPr>
-        <w:pStyle w:val="2"/>
-        <w:rPr>
-          <w:b w:val="0"/>
-        </w:rPr>
-      </w:pPr>
-      <w:bookmarkStart w:id="31" w:name="_Toc74130760"/>
-      <w:r>
-        <w:rPr>
-          <w:rFonts w:hint="eastAsia"/>
-          <w:b w:val="0"/>
-        </w:rPr>
-        <w:t>报错函数</w:t>
-      </w:r>
-      <w:r>
-        <w:rPr>
-          <w:b w:val="0"/>
-        </w:rPr>
-        <w:t>void RDParser::error(int type)</w:t>
-      </w:r>
-      <w:bookmarkEnd w:id="31"/>
     </w:p>
     <w:p>
       <w:pPr>
@@ -6732,14 +6681,11 @@
         <w:pStyle w:val="1"/>
         <w:spacing w:line="360" w:lineRule="auto"/>
       </w:pPr>
-      <w:bookmarkStart w:id="32" w:name="_Toc74127798"/>
-      <w:bookmarkStart w:id="33" w:name="_Toc74130761"/>
+      <w:bookmarkStart w:id="31" w:name="_Toc74127798"/>
+      <w:bookmarkStart w:id="32" w:name="_Toc74130761"/>
       <w:r>
         <w:lastRenderedPageBreak/>
-        <w:t>6</w:t>
-      </w:r>
-      <w:r>
-        <w:t xml:space="preserve"> </w:t>
+        <w:t xml:space="preserve">6 </w:t>
       </w:r>
       <w:r>
         <w:rPr>
@@ -6747,8 +6693,8 @@
         </w:rPr>
         <w:t>测试计划</w:t>
       </w:r>
+      <w:bookmarkEnd w:id="31"/>
       <w:bookmarkEnd w:id="32"/>
-      <w:bookmarkEnd w:id="33"/>
     </w:p>
     <w:p>
       <w:pPr>
@@ -6787,8 +6733,8 @@
           <w:b w:val="0"/>
         </w:rPr>
       </w:pPr>
-      <w:bookmarkStart w:id="34" w:name="_Toc74127799"/>
-      <w:bookmarkStart w:id="35" w:name="_Toc74130762"/>
+      <w:bookmarkStart w:id="33" w:name="_Toc74127799"/>
+      <w:bookmarkStart w:id="34" w:name="_Toc74130762"/>
       <w:r>
         <w:rPr>
           <w:b w:val="0"/>
@@ -6855,60 +6801,48 @@
         <w:rPr>
           <w:b w:val="0"/>
         </w:rPr>
-        <w:t>6</w:t>
-      </w:r>
-      <w:r>
-        <w:rPr>
+        <w:t>6.1</w:t>
+      </w:r>
+      <w:r>
+        <w:rPr>
+          <w:rFonts w:hint="eastAsia"/>
           <w:b w:val="0"/>
         </w:rPr>
-        <w:t>.1</w:t>
-      </w:r>
-      <w:r>
-        <w:rPr>
-          <w:rFonts w:hint="eastAsia"/>
+        <w:t>正确测试用例</w:t>
+      </w:r>
+      <w:bookmarkEnd w:id="33"/>
+      <w:bookmarkEnd w:id="34"/>
+    </w:p>
+    <w:p>
+      <w:pPr>
+        <w:spacing w:line="360" w:lineRule="auto"/>
+      </w:pPr>
+    </w:p>
+    <w:p>
+      <w:pPr>
+        <w:pStyle w:val="2"/>
+        <w:spacing w:line="360" w:lineRule="auto"/>
+        <w:rPr>
           <w:b w:val="0"/>
         </w:rPr>
-        <w:t>正确测试用例</w:t>
-      </w:r>
-      <w:bookmarkEnd w:id="34"/>
+      </w:pPr>
+      <w:bookmarkStart w:id="35" w:name="_Toc74127800"/>
+      <w:bookmarkStart w:id="36" w:name="_Toc74130763"/>
+      <w:r>
+        <w:rPr>
+          <w:b w:val="0"/>
+        </w:rPr>
+        <w:t>6.2</w:t>
+      </w:r>
+      <w:r>
+        <w:rPr>
+          <w:rFonts w:hint="eastAsia"/>
+          <w:b w:val="0"/>
+        </w:rPr>
+        <w:t>错误测试用例</w:t>
+      </w:r>
       <w:bookmarkEnd w:id="35"/>
-    </w:p>
-    <w:p>
-      <w:pPr>
-        <w:spacing w:line="360" w:lineRule="auto"/>
-      </w:pPr>
-    </w:p>
-    <w:p>
-      <w:pPr>
-        <w:pStyle w:val="2"/>
-        <w:spacing w:line="360" w:lineRule="auto"/>
-        <w:rPr>
-          <w:b w:val="0"/>
-        </w:rPr>
-      </w:pPr>
-      <w:bookmarkStart w:id="36" w:name="_Toc74127800"/>
-      <w:bookmarkStart w:id="37" w:name="_Toc74130763"/>
-      <w:r>
-        <w:rPr>
-          <w:b w:val="0"/>
-        </w:rPr>
-        <w:t>6</w:t>
-      </w:r>
-      <w:r>
-        <w:rPr>
-          <w:b w:val="0"/>
-        </w:rPr>
-        <w:t>.2</w:t>
-      </w:r>
-      <w:r>
-        <w:rPr>
-          <w:rFonts w:hint="eastAsia"/>
-          <w:b w:val="0"/>
-        </w:rPr>
-        <w:t>错误测试用例</w:t>
-      </w:r>
       <w:bookmarkEnd w:id="36"/>
-      <w:bookmarkEnd w:id="37"/>
     </w:p>
     <w:p>
       <w:pPr>
@@ -7088,13 +7022,10 @@
         <w:pStyle w:val="2"/>
         <w:spacing w:line="360" w:lineRule="auto"/>
       </w:pPr>
-      <w:bookmarkStart w:id="38" w:name="_Toc74127801"/>
-      <w:bookmarkStart w:id="39" w:name="_Toc74130764"/>
-      <w:r>
-        <w:t>6</w:t>
-      </w:r>
-      <w:r>
-        <w:t xml:space="preserve">.3 </w:t>
+      <w:bookmarkStart w:id="37" w:name="_Toc74127801"/>
+      <w:bookmarkStart w:id="38" w:name="_Toc74130764"/>
+      <w:r>
+        <w:t xml:space="preserve">6.3 </w:t>
       </w:r>
       <w:r>
         <w:rPr>
@@ -7102,18 +7033,15 @@
         </w:rPr>
         <w:t>实验结果</w:t>
       </w:r>
+      <w:bookmarkEnd w:id="37"/>
       <w:bookmarkEnd w:id="38"/>
-      <w:bookmarkEnd w:id="39"/>
     </w:p>
     <w:p>
       <w:pPr>
         <w:pStyle w:val="3"/>
-        <w:rPr>
-          <w:b/>
-        </w:rPr>
-      </w:pPr>
-      <w:bookmarkStart w:id="40" w:name="_Toc74127802"/>
-      <w:bookmarkStart w:id="41" w:name="_Toc74130765"/>
+      </w:pPr>
+      <w:bookmarkStart w:id="39" w:name="_Toc74127802"/>
+      <w:bookmarkStart w:id="40" w:name="_Toc74130765"/>
       <w:r>
         <w:rPr>
           <w:b/>
@@ -7170,10 +7098,7 @@
         </w:drawing>
       </w:r>
       <w:r>
-        <w:t>6</w:t>
-      </w:r>
-      <w:r>
-        <w:t>.3.1</w:t>
+        <w:t>6.3.1</w:t>
       </w:r>
       <w:r>
         <w:rPr>
@@ -7190,9 +7115,30 @@
         </w:rPr>
         <w:t>输出结果</w:t>
       </w:r>
+      <w:bookmarkEnd w:id="39"/>
       <w:bookmarkEnd w:id="40"/>
-      <w:bookmarkEnd w:id="41"/>
-    </w:p>
+    </w:p>
+    <w:p>
+      <w:r>
+        <w:rPr>
+          <w:rFonts w:hint="eastAsia"/>
+        </w:rPr>
+        <w:t>每行结束输出E</w:t>
+      </w:r>
+      <w:r>
+        <w:t xml:space="preserve">OLN 24, </w:t>
+      </w:r>
+      <w:r>
+        <w:rPr>
+          <w:rFonts w:hint="eastAsia"/>
+        </w:rPr>
+        <w:t>文件结束输出E</w:t>
+      </w:r>
+      <w:r>
+        <w:t>OF 25</w:t>
+      </w:r>
+    </w:p>
+    <w:p/>
     <w:p>
       <w:pPr>
         <w:spacing w:line="360" w:lineRule="auto"/>
@@ -7205,8 +7151,8 @@
           <w:b/>
         </w:rPr>
       </w:pPr>
-      <w:bookmarkStart w:id="42" w:name="_Toc74127803"/>
-      <w:bookmarkStart w:id="43" w:name="_Toc74130766"/>
+      <w:bookmarkStart w:id="41" w:name="_Toc74127803"/>
+      <w:bookmarkStart w:id="42" w:name="_Toc74130766"/>
       <w:r>
         <w:rPr>
           <w:b/>
@@ -7264,10 +7210,13 @@
         </w:drawing>
       </w:r>
       <w:r>
-        <w:t>6</w:t>
-      </w:r>
-      <w:r>
-        <w:t>.3.2</w:t>
+        <w:t>6.3.2</w:t>
+      </w:r>
+      <w:r>
+        <w:rPr>
+          <w:rFonts w:hint="eastAsia"/>
+        </w:rPr>
+        <w:t>语法分析</w:t>
       </w:r>
       <w:r>
         <w:rPr>
@@ -7284,13 +7233,10 @@
         </w:rPr>
         <w:t>输出</w:t>
       </w:r>
+      <w:bookmarkStart w:id="43" w:name="_GoBack"/>
+      <w:bookmarkEnd w:id="41"/>
       <w:bookmarkEnd w:id="42"/>
       <w:bookmarkEnd w:id="43"/>
-    </w:p>
-    <w:p>
-      <w:pPr>
-        <w:spacing w:line="360" w:lineRule="auto"/>
-      </w:pPr>
     </w:p>
     <w:p>
       <w:pPr>
@@ -8356,7 +8302,7 @@
 </file>
 
 <file path=customXml/itemProps1.xml><?xml version="1.0" encoding="utf-8"?>
-<ds:datastoreItem xmlns:ds="http://schemas.openxmlformats.org/officeDocument/2006/customXml" ds:itemID="{43217D30-4384-4882-BF19-B646CCD102E5}">
+<ds:datastoreItem xmlns:ds="http://schemas.openxmlformats.org/officeDocument/2006/customXml" ds:itemID="{FA4A1901-68BC-4C71-B8B4-1CCE9E5D8767}">
   <ds:schemaRefs>
     <ds:schemaRef ds:uri="http://schemas.openxmlformats.org/officeDocument/2006/bibliography"/>
   </ds:schemaRefs>
